--- a/Test_GIT.docx
+++ b/Test_GIT.docx
@@ -25,8 +25,35 @@
         <w:rPr>
           <w:lang w:val="en-US"/>
         </w:rPr>
-        <w:t>hgfhjgshfjgdhjgfd</w:t>
+        <w:t>Hgfhjgshfjgdhjgfd</w:t>
       </w:r>
+    </w:p>
+    <w:p>
+      <w:pPr>
+        <w:rPr>
+          <w:lang w:val="en-US"/>
+        </w:rPr>
+      </w:pPr>
+    </w:p>
+    <w:p>
+      <w:pPr>
+        <w:rPr>
+          <w:lang w:val="ru-RU"/>
+        </w:rPr>
+      </w:pPr>
+      <w:r>
+        <w:rPr>
+          <w:lang w:val="ru-RU"/>
+        </w:rPr>
+        <w:t>Привет!</w:t>
+      </w:r>
+    </w:p>
+    <w:p>
+      <w:pPr>
+        <w:rPr>
+          <w:lang w:val="ru-RU"/>
+        </w:rPr>
+      </w:pPr>
       <w:bookmarkStart w:id="0" w:name="_GoBack"/>
       <w:bookmarkEnd w:id="0"/>
     </w:p>
